--- a/report/Machine Learning Approach to Prevent SQL Injection Attack.docx
+++ b/report/Machine Learning Approach to Prevent SQL Injection Attack.docx
@@ -321,25 +321,12 @@
     </w:p>
     <w:p>
       <w:pPr>
-        <w:suppressAutoHyphens/>
-        <w:spacing w:after="0" w:line="240" w:lineRule="auto"/>
-        <w:rPr>
-          <w:rFonts w:ascii="Times New Roman" w:eastAsia="MS Mincho" w:hAnsi="Times New Roman"/>
-          <w:sz w:val="28"/>
-          <w:szCs w:val="28"/>
-          <w:lang w:eastAsia="ar-SA"/>
-        </w:rPr>
-      </w:pPr>
-    </w:p>
-    <w:p>
-      <w:pPr>
         <w:tabs>
           <w:tab w:val="left" w:pos="3495"/>
           <w:tab w:val="center" w:pos="4320"/>
         </w:tabs>
         <w:suppressAutoHyphens/>
         <w:spacing w:after="0" w:line="360" w:lineRule="auto"/>
-        <w:jc w:val="center"/>
         <w:rPr>
           <w:rFonts w:ascii="Times New Roman" w:eastAsia="MS Mincho" w:hAnsi="Times New Roman"/>
           <w:b/>
@@ -397,7 +384,7 @@
             <v:path o:extrusionok="f" gradientshapeok="t" o:connecttype="rect"/>
             <o:lock v:ext="edit" aspectratio="t"/>
           </v:shapetype>
-          <v:shape id="_x0000_s2073" type="#_x0000_t75" style="position:absolute;margin-left:169.5pt;margin-top:8.95pt;width:72.75pt;height:68.8pt;z-index:-251654144;mso-wrap-edited:f" wrapcoords="-257 0 -257 21360 21600 21360 21600 0 -257 0">
+          <v:shape id="_x0000_s2073" type="#_x0000_t75" style="position:absolute;margin-left:179.85pt;margin-top:10.2pt;width:72.75pt;height:68.8pt;z-index:-251654144;mso-wrap-edited:f" wrapcoords="-257 0 -257 21360 21600 21360 21600 0 -257 0">
             <v:imagedata r:id="rId8" o:title="" gain="69719f"/>
             <w10:wrap type="tight"/>
           </v:shape>
@@ -538,7 +525,7 @@
           <w:szCs w:val="28"/>
           <w:lang w:eastAsia="ar-SA"/>
         </w:rPr>
-        <w:t>May</w:t>
+        <w:t>JULY</w:t>
       </w:r>
       <w:r>
         <w:rPr>
@@ -13346,7 +13333,7 @@
           <w:lang w:eastAsia="ar-SA"/>
         </w:rPr>
         <w:drawing>
-          <wp:anchor distT="0" distB="0" distL="114300" distR="114300" simplePos="0" relativeHeight="251657216" behindDoc="1" locked="0" layoutInCell="1" allowOverlap="1" wp14:anchorId="480F08C4" wp14:editId="731F1CC0">
+          <wp:anchor distT="0" distB="0" distL="114300" distR="114300" simplePos="0" relativeHeight="251654144" behindDoc="1" locked="0" layoutInCell="1" allowOverlap="1" wp14:anchorId="480F08C4" wp14:editId="731F1CC0">
             <wp:simplePos x="0" y="0"/>
             <wp:positionH relativeFrom="column">
               <wp:posOffset>439244</wp:posOffset>
@@ -13690,7 +13677,7 @@
           <w:lang w:eastAsia="ar-SA"/>
         </w:rPr>
         <w:drawing>
-          <wp:anchor distT="0" distB="0" distL="114300" distR="114300" simplePos="0" relativeHeight="251652096" behindDoc="1" locked="0" layoutInCell="1" allowOverlap="1" wp14:anchorId="15B46ACF" wp14:editId="5C9FA238">
+          <wp:anchor distT="0" distB="0" distL="114300" distR="114300" simplePos="0" relativeHeight="251653120" behindDoc="1" locked="0" layoutInCell="1" allowOverlap="1" wp14:anchorId="15B46ACF" wp14:editId="5C9FA238">
             <wp:simplePos x="0" y="0"/>
             <wp:positionH relativeFrom="column">
               <wp:posOffset>32057</wp:posOffset>
@@ -14902,7 +14889,7 @@
           <w:lang w:eastAsia="ar-SA"/>
         </w:rPr>
         <w:drawing>
-          <wp:anchor distT="0" distB="0" distL="114300" distR="114300" simplePos="0" relativeHeight="251665408" behindDoc="1" locked="0" layoutInCell="1" allowOverlap="1" wp14:anchorId="7B7CBE01" wp14:editId="6AF1782E">
+          <wp:anchor distT="0" distB="0" distL="114300" distR="114300" simplePos="0" relativeHeight="251656192" behindDoc="1" locked="0" layoutInCell="1" allowOverlap="1" wp14:anchorId="7B7CBE01" wp14:editId="6AF1782E">
             <wp:simplePos x="0" y="0"/>
             <wp:positionH relativeFrom="column">
               <wp:posOffset>802640</wp:posOffset>
@@ -15501,7 +15488,7 @@
         </w:rPr>
         <w:lastRenderedPageBreak/>
         <w:drawing>
-          <wp:anchor distT="0" distB="0" distL="114300" distR="114300" simplePos="0" relativeHeight="251661312" behindDoc="1" locked="0" layoutInCell="1" allowOverlap="1" wp14:anchorId="305D38AA" wp14:editId="0B9EECDC">
+          <wp:anchor distT="0" distB="0" distL="114300" distR="114300" simplePos="0" relativeHeight="251655168" behindDoc="1" locked="0" layoutInCell="1" allowOverlap="1" wp14:anchorId="305D38AA" wp14:editId="0B9EECDC">
             <wp:simplePos x="0" y="0"/>
             <wp:positionH relativeFrom="column">
               <wp:posOffset>381000</wp:posOffset>
